--- a/Reports/ProgGuide/REGISTER_DESCRIPTION_altered.docx
+++ b/Reports/ProgGuide/REGISTER_DESCRIPTION_altered.docx
@@ -21,6 +21,7 @@
       <w:pPr>
         <w:jc w:val="both"/>
         <w:rPr>
+          <w:rStyle w:val="null"/>
           <w:rFonts w:ascii="Times New Roman" w:hAnsi="Times New Roman" w:cs="Times New Roman"/>
         </w:rPr>
       </w:pPr>
@@ -29,7 +30,14 @@
           <w:rStyle w:val="null"/>
           <w:rFonts w:ascii="Times New Roman" w:hAnsi="Times New Roman" w:cs="Times New Roman"/>
         </w:rPr>
-        <w:t xml:space="preserve">The processor consists of 16bit program counter and 8 general purpose registers of 16 bit each in the register file. The 8x16 register file has two read ports and one write ports. The read port takes 3-bit address inputs, RS1 and RS2, each specifying one of the 8 GPRs as source operands. They read the 16 bit register values onto read data outputs RD1 and RD2. The write port takes a 3 bit address input </w:t>
+        <w:t>The processor consists of 16bit program counter and 8 general purpose registers of 16</w:t>
+      </w:r>
+      <w:r>
+        <w:rPr>
+          <w:rStyle w:val="null"/>
+          <w:rFonts w:ascii="Times New Roman" w:hAnsi="Times New Roman" w:cs="Times New Roman"/>
+        </w:rPr>
+        <w:t xml:space="preserve"> bit each in the register file, 16 bit instruction register along with the Link register and </w:t>
       </w:r>
       <w:proofErr w:type="spellStart"/>
       <w:r>
@@ -37,6 +45,60 @@
           <w:rStyle w:val="null"/>
           <w:rFonts w:ascii="Times New Roman" w:hAnsi="Times New Roman" w:cs="Times New Roman"/>
         </w:rPr>
+        <w:t>AluOut</w:t>
+      </w:r>
+      <w:proofErr w:type="spellEnd"/>
+      <w:r>
+        <w:rPr>
+          <w:rStyle w:val="null"/>
+          <w:rFonts w:ascii="Times New Roman" w:hAnsi="Times New Roman" w:cs="Times New Roman"/>
+        </w:rPr>
+        <w:t xml:space="preserve">. </w:t>
+      </w:r>
+    </w:p>
+    <w:p>
+      <w:pPr>
+        <w:jc w:val="both"/>
+        <w:rPr>
+          <w:rStyle w:val="null"/>
+          <w:rFonts w:ascii="Times New Roman" w:hAnsi="Times New Roman" w:cs="Times New Roman"/>
+        </w:rPr>
+      </w:pPr>
+      <w:r>
+        <w:rPr>
+          <w:rStyle w:val="null"/>
+          <w:rFonts w:ascii="Times New Roman" w:hAnsi="Times New Roman" w:cs="Times New Roman"/>
+          <w:b/>
+        </w:rPr>
+        <w:t>Register File</w:t>
+      </w:r>
+      <w:r>
+        <w:rPr>
+          <w:rStyle w:val="null"/>
+          <w:rFonts w:ascii="Times New Roman" w:hAnsi="Times New Roman" w:cs="Times New Roman"/>
+        </w:rPr>
+        <w:t xml:space="preserve">: </w:t>
+      </w:r>
+      <w:r>
+        <w:rPr>
+          <w:rStyle w:val="null"/>
+          <w:rFonts w:ascii="Times New Roman" w:hAnsi="Times New Roman" w:cs="Times New Roman"/>
+        </w:rPr>
+        <w:t xml:space="preserve">The 8x16 register file has two read ports and one write ports. The read port takes 3-bit address inputs, RS1 and RS2, each specifying one of the 8 GPRs as source operands. They read the 16 bit register values onto read data outputs RD1 and RD2. The write port </w:t>
+      </w:r>
+      <w:r>
+        <w:rPr>
+          <w:rStyle w:val="null"/>
+          <w:rFonts w:ascii="Times New Roman" w:hAnsi="Times New Roman" w:cs="Times New Roman"/>
+        </w:rPr>
+        <w:t xml:space="preserve">takes a 3 bit address input </w:t>
+      </w:r>
+      <w:proofErr w:type="spellStart"/>
+      <w:r>
+        <w:rPr>
+          <w:rStyle w:val="null"/>
+          <w:rFonts w:ascii="Times New Roman" w:hAnsi="Times New Roman" w:cs="Times New Roman"/>
+        </w:rPr>
         <w:t>Rw</w:t>
       </w:r>
       <w:proofErr w:type="spellEnd"/>
@@ -45,7 +107,14 @@
           <w:rStyle w:val="null"/>
           <w:rFonts w:ascii="Times New Roman" w:hAnsi="Times New Roman" w:cs="Times New Roman"/>
         </w:rPr>
-        <w:t>; a 16 bit input, WD. The output ports of the register file serve as inputs A and B of the ALU if selected by the two multiplex</w:t>
+        <w:t xml:space="preserve">, </w:t>
+      </w:r>
+      <w:r>
+        <w:rPr>
+          <w:rStyle w:val="null"/>
+          <w:rFonts w:ascii="Times New Roman" w:hAnsi="Times New Roman" w:cs="Times New Roman"/>
+        </w:rPr>
+        <w:t>a 16 bit input, WD. The output ports of the register file serve as inputs A and B of the ALU if selected by the two multiplex</w:t>
       </w:r>
       <w:r>
         <w:rPr>
@@ -59,7 +128,52 @@
           <w:rStyle w:val="null"/>
           <w:rFonts w:ascii="Times New Roman" w:hAnsi="Times New Roman" w:cs="Times New Roman"/>
         </w:rPr>
-        <w:t>. By convention, register R7 is used to store the stack pointer. Another Register, the Link Register, is used to store the return address of the caller function. However, it is not a part of the General Purpose register file.</w:t>
+        <w:t>. By convention, register R7 is</w:t>
+      </w:r>
+      <w:r>
+        <w:rPr>
+          <w:rStyle w:val="null"/>
+          <w:rFonts w:ascii="Times New Roman" w:hAnsi="Times New Roman" w:cs="Times New Roman"/>
+        </w:rPr>
+        <w:t xml:space="preserve"> used to store the stack pointer.</w:t>
+      </w:r>
+    </w:p>
+    <w:p>
+      <w:pPr>
+        <w:jc w:val="both"/>
+        <w:rPr>
+          <w:rStyle w:val="null"/>
+          <w:rFonts w:ascii="Times New Roman" w:hAnsi="Times New Roman" w:cs="Times New Roman"/>
+        </w:rPr>
+      </w:pPr>
+      <w:r>
+        <w:rPr>
+          <w:rStyle w:val="null"/>
+          <w:rFonts w:ascii="Times New Roman" w:hAnsi="Times New Roman" w:cs="Times New Roman"/>
+          <w:b/>
+        </w:rPr>
+        <w:t>Link Register</w:t>
+      </w:r>
+      <w:r>
+        <w:rPr>
+          <w:rStyle w:val="null"/>
+          <w:rFonts w:ascii="Times New Roman" w:hAnsi="Times New Roman" w:cs="Times New Roman"/>
+        </w:rPr>
+        <w:t xml:space="preserve">: </w:t>
+      </w:r>
+      <w:r>
+        <w:rPr>
+          <w:rStyle w:val="null"/>
+          <w:rFonts w:ascii="Times New Roman" w:hAnsi="Times New Roman" w:cs="Times New Roman"/>
+        </w:rPr>
+        <w:t>The Link Register</w:t>
+      </w:r>
+      <w:r>
+        <w:rPr>
+          <w:rStyle w:val="null"/>
+          <w:rFonts w:ascii="Times New Roman" w:hAnsi="Times New Roman" w:cs="Times New Roman"/>
+        </w:rPr>
+        <w:t xml:space="preserve"> is used to store the return address of the caller function. However, it is not a part of the General Purpose register file.</w:t>
       </w:r>
       <w:r>
         <w:rPr>
@@ -70,9 +184,89 @@
       </w:r>
       <w:r>
         <w:rPr>
+          <w:rStyle w:val="null"/>
+          <w:rFonts w:ascii="Times New Roman" w:hAnsi="Times New Roman" w:cs="Times New Roman"/>
+        </w:rPr>
+        <w:t>For example, i</w:t>
+      </w:r>
+      <w:r>
+        <w:rPr>
+          <w:rStyle w:val="null"/>
+          <w:rFonts w:ascii="Times New Roman" w:hAnsi="Times New Roman" w:cs="Times New Roman"/>
+        </w:rPr>
+        <w:t>n this processor the RET instruction</w:t>
+      </w:r>
+      <w:r>
+        <w:rPr>
+          <w:rStyle w:val="null"/>
+          <w:rFonts w:ascii="Times New Roman" w:hAnsi="Times New Roman" w:cs="Times New Roman"/>
+        </w:rPr>
+        <w:t xml:space="preserve"> performs</w:t>
+      </w:r>
+      <w:r>
+        <w:rPr>
+          <w:rStyle w:val="null"/>
+          <w:rFonts w:ascii="Times New Roman" w:hAnsi="Times New Roman" w:cs="Times New Roman"/>
+        </w:rPr>
+        <w:t xml:space="preserve"> unconditional</w:t>
+      </w:r>
+      <w:r>
+        <w:rPr>
+          <w:rStyle w:val="null"/>
+          <w:rFonts w:ascii="Times New Roman" w:hAnsi="Times New Roman" w:cs="Times New Roman"/>
+        </w:rPr>
+        <w:t xml:space="preserve"> branch to the address</w:t>
+      </w:r>
+      <w:r>
+        <w:rPr>
+          <w:rStyle w:val="null"/>
+          <w:rFonts w:ascii="Times New Roman" w:hAnsi="Times New Roman" w:cs="Times New Roman"/>
+        </w:rPr>
+        <w:t xml:space="preserve"> which is</w:t>
+      </w:r>
+      <w:r>
+        <w:rPr>
+          <w:rStyle w:val="null"/>
+          <w:rFonts w:ascii="Times New Roman" w:hAnsi="Times New Roman" w:cs="Times New Roman"/>
+        </w:rPr>
+        <w:t xml:space="preserve"> st</w:t>
+      </w:r>
+      <w:r>
+        <w:rPr>
+          <w:rStyle w:val="null"/>
+          <w:rFonts w:ascii="Times New Roman" w:hAnsi="Times New Roman" w:cs="Times New Roman"/>
+        </w:rPr>
+        <w:t>ored in the link register (LR).</w:t>
+      </w:r>
+    </w:p>
+    <w:p>
+      <w:pPr>
+        <w:jc w:val="both"/>
+        <w:rPr>
           <w:rFonts w:ascii="Times New Roman" w:hAnsi="Times New Roman" w:cs="Times New Roman"/>
           <w:color w:val="000000"/>
         </w:rPr>
+      </w:pPr>
+      <w:r>
+        <w:rPr>
+          <w:rStyle w:val="null"/>
+          <w:rFonts w:ascii="Times New Roman" w:hAnsi="Times New Roman" w:cs="Times New Roman"/>
+          <w:b/>
+        </w:rPr>
+        <w:t>Program Counter</w:t>
+      </w:r>
+      <w:r>
+        <w:rPr>
+          <w:rStyle w:val="null"/>
+          <w:rFonts w:ascii="Times New Roman" w:hAnsi="Times New Roman" w:cs="Times New Roman"/>
+        </w:rPr>
+        <w:t xml:space="preserve">: </w:t>
+      </w:r>
+      <w:r>
+        <w:rPr>
+          <w:rFonts w:ascii="Times New Roman" w:hAnsi="Times New Roman" w:cs="Times New Roman"/>
+          <w:color w:val="000000"/>
+        </w:rPr>
         <w:t>The Program Counter (PC) is a 16bit register wherein the output of the PC points to the current instruction a</w:t>
       </w:r>
       <w:r>
@@ -94,8 +288,38 @@
           <w:rFonts w:ascii="Times New Roman" w:hAnsi="Times New Roman" w:cs="Times New Roman"/>
           <w:color w:val="000000"/>
         </w:rPr>
+        <w:t xml:space="preserve"> The branch instructions make use of the PC.</w:t>
+      </w:r>
+      <w:r>
+        <w:rPr>
+          <w:rFonts w:ascii="Times New Roman" w:hAnsi="Times New Roman" w:cs="Times New Roman"/>
+          <w:color w:val="000000"/>
+        </w:rPr>
         <w:t xml:space="preserve"> </w:t>
       </w:r>
+    </w:p>
+    <w:p>
+      <w:pPr>
+        <w:jc w:val="both"/>
+        <w:rPr>
+          <w:rFonts w:ascii="Times New Roman" w:hAnsi="Times New Roman" w:cs="Times New Roman"/>
+        </w:rPr>
+      </w:pPr>
+      <w:r>
+        <w:rPr>
+          <w:rFonts w:ascii="Times New Roman" w:hAnsi="Times New Roman" w:cs="Times New Roman"/>
+          <w:b/>
+          <w:color w:val="000000"/>
+        </w:rPr>
+        <w:t>Instruction Register</w:t>
+      </w:r>
+      <w:r>
+        <w:rPr>
+          <w:rFonts w:ascii="Times New Roman" w:hAnsi="Times New Roman" w:cs="Times New Roman"/>
+          <w:color w:val="000000"/>
+        </w:rPr>
+        <w:t xml:space="preserve">: </w:t>
+      </w:r>
       <w:r>
         <w:rPr>
           <w:rFonts w:ascii="Times New Roman" w:hAnsi="Times New Roman" w:cs="Times New Roman"/>
@@ -107,121 +331,141 @@
           <w:rFonts w:ascii="Times New Roman" w:hAnsi="Times New Roman" w:cs="Times New Roman"/>
           <w:iCs/>
         </w:rPr>
-        <w:t>instruction memory</w:t>
+        <w:t>instruction register</w:t>
       </w:r>
       <w:r>
         <w:rPr>
           <w:rFonts w:ascii="Times New Roman" w:hAnsi="Times New Roman" w:cs="Times New Roman"/>
           <w:iCs/>
         </w:rPr>
-        <w:t xml:space="preserve"> of 16 bit</w:t>
+        <w:t xml:space="preserve"> of 16 bit is also a storage element that</w:t>
+      </w:r>
+      <w:r>
+        <w:rPr>
+          <w:rFonts w:ascii="Times New Roman" w:hAnsi="Times New Roman" w:cs="Times New Roman"/>
+          <w:i/>
+          <w:iCs/>
+        </w:rPr>
+        <w:t xml:space="preserve"> </w:t>
+      </w:r>
+      <w:r>
+        <w:rPr>
+          <w:rFonts w:ascii="Times New Roman" w:hAnsi="Times New Roman" w:cs="Times New Roman"/>
+        </w:rPr>
+        <w:t xml:space="preserve">has a single read port. It takes a 16-bit instruction address input </w:t>
+      </w:r>
+      <w:r>
+        <w:rPr>
+          <w:rFonts w:ascii="Times New Roman" w:hAnsi="Times New Roman" w:cs="Times New Roman"/>
+        </w:rPr>
+        <w:t xml:space="preserve">and reads the </w:t>
+      </w:r>
+      <w:r>
+        <w:rPr>
+          <w:rFonts w:ascii="Times New Roman" w:hAnsi="Times New Roman" w:cs="Times New Roman"/>
+        </w:rPr>
+        <w:t>16</w:t>
+      </w:r>
+      <w:r>
+        <w:rPr>
+          <w:rFonts w:ascii="Times New Roman" w:hAnsi="Times New Roman" w:cs="Times New Roman"/>
+        </w:rPr>
+        <w:t xml:space="preserve">-bit data or instruction </w:t>
+      </w:r>
+      <w:r>
+        <w:rPr>
+          <w:rFonts w:ascii="Times New Roman" w:hAnsi="Times New Roman" w:cs="Times New Roman"/>
+        </w:rPr>
+        <w:t>from that add</w:t>
+      </w:r>
+      <w:r>
+        <w:rPr>
+          <w:rFonts w:ascii="Times New Roman" w:hAnsi="Times New Roman" w:cs="Times New Roman"/>
+        </w:rPr>
+        <w:t>ress onto the read data output (</w:t>
+      </w:r>
+      <w:r>
+        <w:rPr>
+          <w:rFonts w:ascii="Times New Roman" w:hAnsi="Times New Roman" w:cs="Times New Roman"/>
+          <w:iCs/>
+        </w:rPr>
+        <w:t>Rd</w:t>
+      </w:r>
+      <w:r>
+        <w:rPr>
+          <w:rFonts w:ascii="Times New Roman" w:hAnsi="Times New Roman" w:cs="Times New Roman"/>
+          <w:iCs/>
+        </w:rPr>
+        <w:t>)</w:t>
+      </w:r>
+      <w:r>
+        <w:rPr>
+          <w:rFonts w:ascii="Times New Roman" w:hAnsi="Times New Roman" w:cs="Times New Roman"/>
+        </w:rPr>
+        <w:t>.</w:t>
+      </w:r>
+      <w:r>
+        <w:rPr>
+          <w:rFonts w:ascii="Times New Roman" w:hAnsi="Times New Roman" w:cs="Times New Roman"/>
+        </w:rPr>
+        <w:t xml:space="preserve"> </w:t>
+      </w:r>
+    </w:p>
+    <w:p>
+      <w:pPr>
+        <w:jc w:val="both"/>
+        <w:rPr>
+          <w:rFonts w:ascii="Times New Roman" w:hAnsi="Times New Roman" w:cs="Times New Roman"/>
+        </w:rPr>
+      </w:pPr>
+      <w:proofErr w:type="spellStart"/>
+      <w:r>
+        <w:rPr>
+          <w:rFonts w:ascii="Times New Roman" w:hAnsi="Times New Roman" w:cs="Times New Roman"/>
+          <w:b/>
+        </w:rPr>
+        <w:t>AluOut</w:t>
+      </w:r>
+      <w:proofErr w:type="spellEnd"/>
+      <w:r>
+        <w:rPr>
+          <w:rFonts w:ascii="Times New Roman" w:hAnsi="Times New Roman" w:cs="Times New Roman"/>
+        </w:rPr>
+        <w:t xml:space="preserve">: </w:t>
+      </w:r>
+      <w:r>
+        <w:rPr>
+          <w:rFonts w:ascii="Times New Roman" w:hAnsi="Times New Roman" w:cs="Times New Roman"/>
+        </w:rPr>
+        <w:t>It is a</w:t>
       </w:r>
       <w:bookmarkStart w:id="0" w:name="_GoBack"/>
       <w:bookmarkEnd w:id="0"/>
       <w:r>
         <w:rPr>
           <w:rFonts w:ascii="Times New Roman" w:hAnsi="Times New Roman" w:cs="Times New Roman"/>
-          <w:iCs/>
-        </w:rPr>
-        <w:t xml:space="preserve"> is also a storage element that</w:t>
-      </w:r>
-      <w:r>
-        <w:rPr>
-          <w:rFonts w:ascii="Times New Roman" w:hAnsi="Times New Roman" w:cs="Times New Roman"/>
-          <w:i/>
-          <w:iCs/>
-        </w:rPr>
-        <w:t xml:space="preserve"> </w:t>
-      </w:r>
-      <w:r>
-        <w:rPr>
-          <w:rFonts w:ascii="Times New Roman" w:hAnsi="Times New Roman" w:cs="Times New Roman"/>
-        </w:rPr>
-        <w:t xml:space="preserve">has a single read port. It takes a 16-bit instruction address input </w:t>
-      </w:r>
-      <w:r>
-        <w:rPr>
-          <w:rFonts w:ascii="Times New Roman" w:hAnsi="Times New Roman" w:cs="Times New Roman"/>
-        </w:rPr>
-        <w:t xml:space="preserve">and reads the </w:t>
-      </w:r>
-      <w:r>
-        <w:rPr>
-          <w:rFonts w:ascii="Times New Roman" w:hAnsi="Times New Roman" w:cs="Times New Roman"/>
-        </w:rPr>
-        <w:t>16</w:t>
-      </w:r>
-      <w:r>
-        <w:rPr>
-          <w:rFonts w:ascii="Times New Roman" w:hAnsi="Times New Roman" w:cs="Times New Roman"/>
-        </w:rPr>
-        <w:t xml:space="preserve">-bit data or instruction </w:t>
-      </w:r>
-      <w:r>
-        <w:rPr>
-          <w:rFonts w:ascii="Times New Roman" w:hAnsi="Times New Roman" w:cs="Times New Roman"/>
-        </w:rPr>
-        <w:t>from that add</w:t>
-      </w:r>
-      <w:r>
-        <w:rPr>
-          <w:rFonts w:ascii="Times New Roman" w:hAnsi="Times New Roman" w:cs="Times New Roman"/>
-        </w:rPr>
-        <w:t>ress onto the read data output (</w:t>
-      </w:r>
-      <w:r>
-        <w:rPr>
-          <w:rFonts w:ascii="Times New Roman" w:hAnsi="Times New Roman" w:cs="Times New Roman"/>
-          <w:iCs/>
-        </w:rPr>
-        <w:t>Rd</w:t>
-      </w:r>
-      <w:r>
-        <w:rPr>
-          <w:rFonts w:ascii="Times New Roman" w:hAnsi="Times New Roman" w:cs="Times New Roman"/>
-          <w:iCs/>
-        </w:rPr>
-        <w:t>) and sends the instruction to the register file for further processing</w:t>
+        </w:rPr>
+        <w:t xml:space="preserve"> 16 bit register, </w:t>
+      </w:r>
+      <w:proofErr w:type="spellStart"/>
+      <w:r>
+        <w:rPr>
+          <w:rFonts w:ascii="Times New Roman" w:hAnsi="Times New Roman" w:cs="Times New Roman"/>
+        </w:rPr>
+        <w:t>AluOut</w:t>
+      </w:r>
+      <w:proofErr w:type="spellEnd"/>
+      <w:r>
+        <w:rPr>
+          <w:rFonts w:ascii="Times New Roman" w:hAnsi="Times New Roman" w:cs="Times New Roman"/>
+        </w:rPr>
+        <w:t xml:space="preserve"> stores the output of the operations performed in the ALU</w:t>
       </w:r>
       <w:r>
         <w:rPr>
           <w:rFonts w:ascii="Times New Roman" w:hAnsi="Times New Roman" w:cs="Times New Roman"/>
         </w:rPr>
         <w:t>.</w:t>
-      </w:r>
-      <w:r>
-        <w:rPr>
-          <w:rFonts w:ascii="Times New Roman" w:hAnsi="Times New Roman" w:cs="Times New Roman"/>
-        </w:rPr>
-        <w:t xml:space="preserve"> </w:t>
-      </w:r>
-      <w:proofErr w:type="spellStart"/>
-      <w:r>
-        <w:rPr>
-          <w:rFonts w:ascii="Times New Roman" w:hAnsi="Times New Roman" w:cs="Times New Roman"/>
-        </w:rPr>
-        <w:t>AluOut</w:t>
-      </w:r>
-      <w:proofErr w:type="spellEnd"/>
-      <w:r>
-        <w:rPr>
-          <w:rFonts w:ascii="Times New Roman" w:hAnsi="Times New Roman" w:cs="Times New Roman"/>
-        </w:rPr>
-        <w:t xml:space="preserve"> is another register which stores the output of the operations performed in the ALU. The ALU generates a 16 bit </w:t>
-      </w:r>
-      <w:proofErr w:type="spellStart"/>
-      <w:r>
-        <w:rPr>
-          <w:rFonts w:ascii="Times New Roman" w:hAnsi="Times New Roman" w:cs="Times New Roman"/>
-        </w:rPr>
-        <w:t>AluOut</w:t>
-      </w:r>
-      <w:proofErr w:type="spellEnd"/>
-      <w:r>
-        <w:rPr>
-          <w:rFonts w:ascii="Times New Roman" w:hAnsi="Times New Roman" w:cs="Times New Roman"/>
-        </w:rPr>
-        <w:t xml:space="preserve"> and a Zero flag to indicate the ALU result.  </w:t>
       </w:r>
     </w:p>
     <w:sectPr>
